--- a/JAVA~广州大学松田学院~宋壹航.docx
+++ b/JAVA~广州大学松田学院~宋壹航.docx
@@ -276,7 +276,7 @@
           <w:color w:val="675958"/>
           <w:lang w:val="en-US" w:eastAsia="zh-CN"/>
         </w:rPr>
-        <w:t>期待薪资       2k-3k</w:t>
+        <w:t>期待薪资       2.5k-3.5k</w:t>
       </w:r>
     </w:p>
     <w:p>
@@ -339,11 +339,11 @@
         <w:spacing w:before="116"/>
         <w:ind w:left="118"/>
         <w:rPr>
-          <w:rFonts w:hint="default"/>
-          <w:color w:val="675958"/>
+          <w:rFonts w:ascii="宋体" w:hAnsi="宋体" w:eastAsia="宋体" w:cs="宋体"/>
+          <w:color w:val="auto"/>
           <w:sz w:val="18"/>
           <w:szCs w:val="18"/>
-          <w:lang w:val="en-US" w:eastAsia="zh-CN"/>
+          <w:shd w:val="clear" w:color="auto" w:fill="auto"/>
         </w:rPr>
       </w:pPr>
       <w:r>
@@ -408,6 +408,25 @@
     </w:p>
     <w:p>
       <w:pPr>
+        <w:pStyle w:val="5"/>
+        <w:tabs>
+          <w:tab w:val="left" w:pos="935"/>
+          <w:tab w:val="left" w:pos="4204"/>
+          <w:tab w:val="left" w:pos="5021"/>
+        </w:tabs>
+        <w:spacing w:before="116"/>
+        <w:rPr>
+          <w:rFonts w:hint="default" w:ascii="宋体" w:hAnsi="宋体" w:eastAsia="宋体" w:cs="宋体"/>
+          <w:color w:val="auto"/>
+          <w:sz w:val="18"/>
+          <w:szCs w:val="18"/>
+          <w:shd w:val="clear" w:color="auto" w:fill="auto"/>
+          <w:lang w:val="en-US" w:eastAsia="zh-CN"/>
+        </w:rPr>
+      </w:pPr>
+    </w:p>
+    <w:p>
+      <w:pPr>
         <w:spacing w:after="0"/>
         <w:rPr>
           <w:sz w:val="3"/>
@@ -465,29 +484,6 @@
     <w:p>
       <w:pPr>
         <w:spacing w:after="0"/>
-        <w:rPr>
-          <w:sz w:val="3"/>
-        </w:rPr>
-      </w:pPr>
-    </w:p>
-    <w:p>
-      <w:pPr>
-        <w:spacing w:after="0"/>
-        <w:rPr>
-          <w:sz w:val="3"/>
-        </w:rPr>
-        <w:sectPr>
-          <w:type w:val="continuous"/>
-          <w:pgSz w:w="11900" w:h="16840"/>
-          <w:pgMar w:top="400" w:right="220" w:bottom="280" w:left="500" w:header="720" w:footer="720" w:gutter="0"/>
-        </w:sectPr>
-      </w:pPr>
-    </w:p>
-    <w:p>
-      <w:pPr>
-        <w:pStyle w:val="5"/>
-        <w:spacing w:line="38" w:lineRule="exact"/>
-        <w:ind w:left="-198"/>
         <w:rPr>
           <w:sz w:val="3"/>
         </w:rPr>
@@ -503,7 +499,7 @@
               <wp:inline distT="0" distB="0" distL="114300" distR="114300">
                 <wp:extent cx="7138670" cy="24130"/>
                 <wp:effectExtent l="0" t="0" r="0" b="0"/>
-                <wp:docPr id="13" name="组合 18"/>
+                <wp:docPr id="23" name="组合 18"/>
                 <wp:cNvGraphicFramePr/>
                 <a:graphic xmlns:a="http://schemas.openxmlformats.org/drawingml/2006/main">
                   <a:graphicData uri="http://schemas.microsoft.com/office/word/2010/wordprocessingGroup">
@@ -518,7 +514,7 @@
                         </a:xfrm>
                       </wpg:grpSpPr>
                       <wps:wsp>
-                        <wps:cNvPr id="12" name="直线 19"/>
+                        <wps:cNvPr id="24" name="直线 19"/>
                         <wps:cNvCnPr/>
                         <wps:spPr>
                           <a:xfrm>
@@ -547,9 +543,9 @@
           </mc:Choice>
           <mc:Fallback>
             <w:pict>
-              <v:group id="组合 18" o:spid="_x0000_s1026" o:spt="203" style="height:1.9pt;width:562.1pt;" coordsize="11242,38" o:gfxdata="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">
+              <v:group id="组合 18" o:spid="_x0000_s1026" o:spt="203" style="height:1.9pt;width:562.1pt;" coordsize="11242,38" o:gfxdata="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">
                 <o:lock v:ext="edit" aspectratio="f"/>
-                <v:line id="直线 19" o:spid="_x0000_s1026" o:spt="20" style="position:absolute;left:0;top:19;height:0;width:11241;" filled="f" stroked="t" coordsize="21600,21600" o:gfxdata="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">
+                <v:line id="直线 19" o:spid="_x0000_s1026" o:spt="20" style="position:absolute;left:0;top:19;height:0;width:11241;" filled="f" stroked="t" coordsize="21600,21600" o:gfxdata="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">
                   <v:fill on="f" focussize="0,0"/>
                   <v:stroke weight="1.85700787401575pt" color="#675958" joinstyle="round"/>
                   <v:imagedata o:title=""/>
@@ -565,15 +561,6 @@
     </w:p>
     <w:p>
       <w:pPr>
-        <w:pStyle w:val="5"/>
-        <w:spacing w:before="15"/>
-        <w:rPr>
-          <w:sz w:val="3"/>
-        </w:rPr>
-      </w:pPr>
-    </w:p>
-    <w:p>
-      <w:pPr>
         <w:spacing w:after="0"/>
         <w:rPr>
           <w:sz w:val="3"/>
@@ -587,6 +574,177 @@
     </w:p>
     <w:p>
       <w:pPr>
+        <w:pStyle w:val="5"/>
+        <w:spacing w:line="38" w:lineRule="exact"/>
+        <w:ind w:left="-198"/>
+        <w:rPr>
+          <w:rFonts w:hint="default" w:eastAsia="微软雅黑"/>
+          <w:sz w:val="3"/>
+          <w:lang w:val="en-US" w:eastAsia="zh-CN"/>
+        </w:rPr>
+      </w:pPr>
+      <w:r>
+        <w:rPr>
+          <w:rFonts w:hint="eastAsia"/>
+          <w:sz w:val="3"/>
+          <w:lang w:val="en-US" w:eastAsia="zh-CN"/>
+        </w:rPr>
+        <w:t xml:space="preserve">     </w:t>
+      </w:r>
+    </w:p>
+    <w:p>
+      <w:pPr>
+        <w:spacing w:after="0"/>
+        <w:rPr>
+          <w:sz w:val="3"/>
+        </w:rPr>
+        <w:sectPr>
+          <w:type w:val="continuous"/>
+          <w:pgSz w:w="11900" w:h="16840"/>
+          <w:pgMar w:top="400" w:right="220" w:bottom="280" w:left="500" w:header="720" w:footer="720" w:gutter="0"/>
+        </w:sectPr>
+      </w:pPr>
+    </w:p>
+    <w:p>
+      <w:pPr>
+        <w:spacing w:before="45"/>
+        <w:ind w:right="0"/>
+        <w:jc w:val="left"/>
+        <w:rPr>
+          <w:b/>
+          <w:sz w:val="24"/>
+        </w:rPr>
+      </w:pPr>
+      <w:r>
+        <w:rPr>
+          <w:b/>
+          <w:w w:val="105"/>
+          <w:sz w:val="24"/>
+        </w:rPr>
+        <w:t>个人介绍</w:t>
+      </w:r>
+    </w:p>
+    <w:p/>
+    <w:p/>
+    <w:p/>
+    <w:p>
+      <w:pPr>
+        <w:pStyle w:val="5"/>
+        <w:spacing w:before="112" w:line="228" w:lineRule="auto"/>
+        <w:ind w:left="161" w:right="151"/>
+        <w:sectPr>
+          <w:type w:val="continuous"/>
+          <w:pgSz w:w="11900" w:h="16840"/>
+          <w:pgMar w:top="400" w:right="220" w:bottom="280" w:left="500" w:header="720" w:footer="720" w:gutter="0"/>
+          <w:cols w:equalWidth="0" w:num="2">
+            <w:col w:w="1192" w:space="598"/>
+            <w:col w:w="9390"/>
+          </w:cols>
+        </w:sectPr>
+      </w:pPr>
+      <w:r>
+        <w:rPr>
+          <w:color w:val="1C1818"/>
+        </w:rPr>
+        <w:t>本人拥有良好的编码习惯，较好的团队沟通能力，专业方面，专业技能掌握较好和拥有一定的自学能力，同时，对新的 技术和软件类新闻很感兴趣，始终抱着一颗学习的心，希望在不断学习中充实和完善自己</w:t>
+      </w:r>
+    </w:p>
+    <w:p>
+      <w:pPr>
+        <w:spacing w:before="46"/>
+        <w:ind w:right="0"/>
+        <w:jc w:val="left"/>
+        <w:rPr>
+          <w:b/>
+          <w:w w:val="105"/>
+          <w:sz w:val="24"/>
+        </w:rPr>
+      </w:pPr>
+      <w:r>
+        <w:rPr>
+          <w:position w:val="0"/>
+          <w:sz w:val="3"/>
+        </w:rPr>
+        <mc:AlternateContent>
+          <mc:Choice Requires="wpg">
+            <w:drawing>
+              <wp:inline distT="0" distB="0" distL="114300" distR="114300">
+                <wp:extent cx="7138670" cy="24130"/>
+                <wp:effectExtent l="0" t="0" r="0" b="0"/>
+                <wp:docPr id="21" name="组合 18"/>
+                <wp:cNvGraphicFramePr/>
+                <a:graphic xmlns:a="http://schemas.openxmlformats.org/drawingml/2006/main">
+                  <a:graphicData uri="http://schemas.microsoft.com/office/word/2010/wordprocessingGroup">
+                    <wpg:wgp>
+                      <wpg:cNvGrpSpPr/>
+                      <wpg:grpSpPr>
+                        <a:xfrm>
+                          <a:off x="0" y="0"/>
+                          <a:ext cx="7138670" cy="24130"/>
+                          <a:chOff x="0" y="0"/>
+                          <a:chExt cx="11242" cy="38"/>
+                        </a:xfrm>
+                      </wpg:grpSpPr>
+                      <wps:wsp>
+                        <wps:cNvPr id="22" name="直线 19"/>
+                        <wps:cNvCnPr/>
+                        <wps:spPr>
+                          <a:xfrm>
+                            <a:off x="0" y="19"/>
+                            <a:ext cx="11241" cy="0"/>
+                          </a:xfrm>
+                          <a:prstGeom prst="line">
+                            <a:avLst/>
+                          </a:prstGeom>
+                          <a:ln w="23584" cap="flat" cmpd="sng">
+                            <a:solidFill>
+                              <a:srgbClr val="675958"/>
+                            </a:solidFill>
+                            <a:prstDash val="solid"/>
+                            <a:headEnd type="none" w="med" len="med"/>
+                            <a:tailEnd type="none" w="med" len="med"/>
+                          </a:ln>
+                        </wps:spPr>
+                        <wps:bodyPr upright="1"/>
+                      </wps:wsp>
+                    </wpg:wgp>
+                  </a:graphicData>
+                </a:graphic>
+              </wp:inline>
+            </w:drawing>
+          </mc:Choice>
+          <mc:Fallback>
+            <w:pict>
+              <v:group id="组合 18" o:spid="_x0000_s1026" o:spt="203" style="height:1.9pt;width:562.1pt;" coordsize="11242,38" o:gfxdata="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">
+                <o:lock v:ext="edit" aspectratio="f"/>
+                <v:line id="直线 19" o:spid="_x0000_s1026" o:spt="20" style="position:absolute;left:0;top:19;height:0;width:11241;" filled="f" stroked="t" coordsize="21600,21600" o:gfxdata="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">
+                  <v:fill on="f" focussize="0,0"/>
+                  <v:stroke weight="1.85700787401575pt" color="#675958" joinstyle="round"/>
+                  <v:imagedata o:title=""/>
+                  <o:lock v:ext="edit" aspectratio="f"/>
+                </v:line>
+                <w10:wrap type="none"/>
+                <w10:anchorlock/>
+              </v:group>
+            </w:pict>
+          </mc:Fallback>
+        </mc:AlternateContent>
+      </w:r>
+    </w:p>
+    <w:p>
+      <w:pPr>
+        <w:spacing w:before="46"/>
+        <w:ind w:left="161" w:right="0" w:firstLine="0"/>
+        <w:jc w:val="left"/>
+        <w:rPr>
+          <w:b/>
+          <w:w w:val="105"/>
+          <w:sz w:val="24"/>
+        </w:rPr>
+      </w:pPr>
+    </w:p>
+    <w:p>
+      <w:pPr>
         <w:spacing w:before="46"/>
         <w:ind w:left="161" w:right="0" w:firstLine="0"/>
         <w:jc w:val="left"/>
@@ -627,20 +785,13 @@
         <w:ind w:left="161"/>
         <w:rPr>
           <w:rFonts w:hint="eastAsia"/>
-          <w:lang w:val="en-US" w:eastAsia="zh-CN"/>
-        </w:rPr>
-      </w:pPr>
-      <w:r>
-        <w:rPr>
-          <w:rFonts w:hint="eastAsia"/>
           <w:b/>
           <w:bCs/>
           <w:sz w:val="18"/>
           <w:szCs w:val="18"/>
           <w:lang w:val="en-US" w:eastAsia="zh-CN"/>
         </w:rPr>
-        <w:t>Java基础</w:t>
-      </w:r>
+      </w:pPr>
     </w:p>
     <w:p>
       <w:pPr>
@@ -651,6 +802,31 @@
         <w:spacing w:before="126"/>
         <w:ind w:left="161"/>
         <w:rPr>
+          <w:rFonts w:hint="eastAsia"/>
+          <w:lang w:val="en-US" w:eastAsia="zh-CN"/>
+        </w:rPr>
+      </w:pPr>
+      <w:r>
+        <w:rPr>
+          <w:rFonts w:hint="eastAsia"/>
+          <w:b/>
+          <w:bCs/>
+          <w:sz w:val="18"/>
+          <w:szCs w:val="18"/>
+          <w:lang w:val="en-US" w:eastAsia="zh-CN"/>
+        </w:rPr>
+        <w:t>Java基础</w:t>
+      </w:r>
+    </w:p>
+    <w:p>
+      <w:pPr>
+        <w:pStyle w:val="5"/>
+        <w:tabs>
+          <w:tab w:val="left" w:pos="4964"/>
+        </w:tabs>
+        <w:spacing w:before="126"/>
+        <w:ind w:left="161"/>
+        <w:rPr>
           <w:rFonts w:hint="default"/>
           <w:lang w:val="en-US" w:eastAsia="zh-CN"/>
         </w:rPr>
@@ -660,7 +836,7 @@
           <w:rFonts w:hint="eastAsia"/>
           <w:lang w:val="en-US" w:eastAsia="zh-CN"/>
         </w:rPr>
-        <w:t>1、了解JVM中</w:t>
+        <w:t>1、熟悉JVM中</w:t>
       </w:r>
       <w:r>
         <w:rPr>
@@ -688,14 +864,7 @@
           <w:rFonts w:hint="eastAsia"/>
           <w:lang w:val="en-US" w:eastAsia="zh-CN"/>
         </w:rPr>
-        <w:t>、垃圾回收器</w:t>
-      </w:r>
-      <w:r>
-        <w:rPr>
-          <w:rFonts w:hint="default"/>
-          <w:lang w:val="en-US" w:eastAsia="zh-CN"/>
-        </w:rPr>
-        <w:t>；</w:t>
+        <w:t>、垃圾回收器。</w:t>
       </w:r>
     </w:p>
     <w:p>
@@ -716,7 +885,7 @@
           <w:rFonts w:hint="eastAsia"/>
           <w:lang w:val="en-US" w:eastAsia="zh-CN"/>
         </w:rPr>
-        <w:t>2、了解 java 多线程编程，synchronize 内置锁，ReentrantLock 原理，volatile 原理，常见的线程池、死锁解决方法。</w:t>
+        <w:t>2、熟悉 Java 多线程编程，synchronize 内置锁，volatile 原理，常见的线程池、死锁解决方法。</w:t>
       </w:r>
     </w:p>
     <w:p>
@@ -737,7 +906,7 @@
           <w:rFonts w:hint="eastAsia"/>
           <w:lang w:val="en-US" w:eastAsia="zh-CN"/>
         </w:rPr>
-        <w:t>3、了解常用 java 数据结构原理和算法，阅读过部分 jdk 源代码，如Arraylist等。</w:t>
+        <w:t>3、熟悉常用 Java 数据结构和算法，阅读过部分 Java源代码，如ArrayList等。</w:t>
       </w:r>
     </w:p>
     <w:p>
@@ -747,11 +916,9 @@
           <w:tab w:val="left" w:pos="4964"/>
         </w:tabs>
         <w:spacing w:before="126"/>
-        <w:ind w:left="701" w:leftChars="73" w:hanging="540" w:hangingChars="300"/>
-        <w:rPr>
-          <w:rFonts w:hint="eastAsia"/>
-          <w:sz w:val="18"/>
-          <w:szCs w:val="18"/>
+        <w:ind w:left="671" w:leftChars="73" w:hanging="510" w:hangingChars="300"/>
+        <w:rPr>
+          <w:rFonts w:hint="eastAsia"/>
           <w:lang w:val="en-US" w:eastAsia="zh-CN"/>
         </w:rPr>
       </w:pPr>
@@ -807,7 +974,7 @@
           <w:rFonts w:hint="eastAsia"/>
           <w:lang w:val="en-US" w:eastAsia="zh-CN"/>
         </w:rPr>
-        <w:t>熟练掌握 servlet , jsp。</w:t>
+        <w:t>掌握 servlet，掌握SpringBoot、Spring、SpringMVC、Mybatis、Struts2、hibernate。</w:t>
       </w:r>
     </w:p>
     <w:p>
@@ -832,7 +999,7 @@
           <w:rFonts w:hint="eastAsia"/>
           <w:lang w:val="en-US" w:eastAsia="zh-CN"/>
         </w:rPr>
-        <w:t>了解SSH、熟悉SSM主流框架的使用。了解Mybatis的原理。</w:t>
+        <w:t>熟悉 SVN、Git，Maven 等项目搭建及版本控制工具。</w:t>
       </w:r>
     </w:p>
     <w:p>
@@ -857,7 +1024,7 @@
           <w:rFonts w:hint="eastAsia"/>
           <w:lang w:val="en-US" w:eastAsia="zh-CN"/>
         </w:rPr>
-        <w:t>熟悉 SVN、git，Maven 等项目开发及管理工具。</w:t>
+        <w:t>熟悉常见配置文件yaml、properties、XML语法。</w:t>
       </w:r>
     </w:p>
     <w:p>
@@ -871,18 +1038,115 @@
           <w:tab w:val="left" w:pos="4964"/>
         </w:tabs>
         <w:spacing w:before="126"/>
-        <w:ind w:left="671" w:leftChars="73" w:hanging="510" w:hangingChars="300"/>
-        <w:rPr>
-          <w:rFonts w:hint="eastAsia"/>
-          <w:lang w:val="en-US" w:eastAsia="zh-CN"/>
-        </w:rPr>
-      </w:pPr>
-      <w:r>
-        <w:rPr>
-          <w:rFonts w:hint="eastAsia"/>
-          <w:lang w:val="en-US" w:eastAsia="zh-CN"/>
-        </w:rPr>
-        <w:t>熟悉常见配置文件yaml、properties、XML语法。</w:t>
+        <w:ind w:left="671" w:leftChars="73" w:right="0" w:rightChars="0" w:hanging="510" w:hangingChars="300"/>
+        <w:rPr>
+          <w:rFonts w:hint="eastAsia"/>
+          <w:lang w:val="en-US" w:eastAsia="zh-CN"/>
+        </w:rPr>
+      </w:pPr>
+      <w:r>
+        <w:rPr>
+          <w:rFonts w:hint="eastAsia"/>
+          <w:lang w:val="en-US" w:eastAsia="zh-CN"/>
+        </w:rPr>
+        <w:t>了解WebSocket、熟悉AJAX。</w:t>
+      </w:r>
+    </w:p>
+    <w:p>
+      <w:pPr>
+        <w:pStyle w:val="5"/>
+        <w:numPr>
+          <w:ilvl w:val="0"/>
+          <w:numId w:val="0"/>
+        </w:numPr>
+        <w:tabs>
+          <w:tab w:val="left" w:pos="4964"/>
+        </w:tabs>
+        <w:spacing w:before="126"/>
+        <w:ind w:leftChars="-227" w:right="0" w:rightChars="0"/>
+        <w:rPr>
+          <w:rFonts w:hint="default"/>
+          <w:lang w:val="en-US" w:eastAsia="zh-CN"/>
+        </w:rPr>
+      </w:pPr>
+    </w:p>
+    <w:p>
+      <w:pPr>
+        <w:pStyle w:val="5"/>
+        <w:tabs>
+          <w:tab w:val="left" w:pos="4964"/>
+        </w:tabs>
+        <w:spacing w:before="126"/>
+        <w:ind w:left="701" w:leftChars="73" w:hanging="540" w:hangingChars="300"/>
+        <w:rPr>
+          <w:rFonts w:hint="default"/>
+          <w:b/>
+          <w:bCs/>
+          <w:sz w:val="18"/>
+          <w:szCs w:val="18"/>
+          <w:lang w:val="en-US" w:eastAsia="zh-CN"/>
+        </w:rPr>
+      </w:pPr>
+      <w:r>
+        <w:rPr>
+          <w:rFonts w:hint="eastAsia"/>
+          <w:b/>
+          <w:bCs/>
+          <w:sz w:val="18"/>
+          <w:szCs w:val="18"/>
+          <w:lang w:val="en-US" w:eastAsia="zh-CN"/>
+        </w:rPr>
+        <w:t>数据库</w:t>
+      </w:r>
+    </w:p>
+    <w:p>
+      <w:pPr>
+        <w:pStyle w:val="5"/>
+        <w:numPr>
+          <w:ilvl w:val="0"/>
+          <w:numId w:val="2"/>
+        </w:numPr>
+        <w:tabs>
+          <w:tab w:val="left" w:pos="4964"/>
+        </w:tabs>
+        <w:spacing w:before="126"/>
+        <w:ind w:left="161"/>
+        <w:rPr>
+          <w:rFonts w:hint="eastAsia"/>
+          <w:lang w:val="en-US" w:eastAsia="zh-CN"/>
+        </w:rPr>
+      </w:pPr>
+      <w:r>
+        <w:rPr>
+          <w:rFonts w:hint="eastAsia"/>
+          <w:lang w:val="en-US" w:eastAsia="zh-CN"/>
+        </w:rPr>
+        <w:t>掌握MySQL和SQLServer、能够进行复杂的SQL语句编写。</w:t>
+      </w:r>
+    </w:p>
+    <w:p>
+      <w:pPr>
+        <w:pStyle w:val="5"/>
+        <w:numPr>
+          <w:ilvl w:val="0"/>
+          <w:numId w:val="2"/>
+        </w:numPr>
+        <w:tabs>
+          <w:tab w:val="left" w:pos="4964"/>
+        </w:tabs>
+        <w:spacing w:before="126"/>
+        <w:ind w:left="161"/>
+        <w:rPr>
+          <w:rFonts w:hint="eastAsia"/>
+          <w:lang w:val="en-US" w:eastAsia="zh-CN"/>
+        </w:rPr>
+      </w:pPr>
+      <w:r>
+        <w:rPr>
+          <w:rFonts w:hint="eastAsia"/>
+          <w:lang w:val="en-US" w:eastAsia="zh-CN"/>
+        </w:rPr>
+        <w:t>了解MySQL的锁、事务、范式、存储过程、索引等。</w:t>
       </w:r>
     </w:p>
     <w:p>
@@ -898,156 +1162,6 @@
         <w:spacing w:before="126"/>
         <w:ind w:right="0" w:rightChars="0"/>
         <w:rPr>
-          <w:rFonts w:hint="default"/>
-          <w:lang w:val="en-US" w:eastAsia="zh-CN"/>
-        </w:rPr>
-      </w:pPr>
-      <w:r>
-        <w:rPr>
-          <w:rFonts w:hint="eastAsia"/>
-          <w:lang w:val="en-US" w:eastAsia="zh-CN"/>
-        </w:rPr>
-        <w:t xml:space="preserve">  5、了解WebSocket、熟悉AJAX。</w:t>
-      </w:r>
-    </w:p>
-    <w:p>
-      <w:pPr>
-        <w:pStyle w:val="5"/>
-        <w:tabs>
-          <w:tab w:val="left" w:pos="4964"/>
-        </w:tabs>
-        <w:spacing w:before="126"/>
-        <w:ind w:left="671" w:leftChars="73" w:hanging="510" w:hangingChars="300"/>
-        <w:rPr>
-          <w:rFonts w:hint="default"/>
-          <w:lang w:val="en-US" w:eastAsia="zh-CN"/>
-        </w:rPr>
-      </w:pPr>
-    </w:p>
-    <w:p>
-      <w:pPr>
-        <w:pStyle w:val="5"/>
-        <w:tabs>
-          <w:tab w:val="left" w:pos="4964"/>
-        </w:tabs>
-        <w:spacing w:before="126"/>
-        <w:ind w:left="671" w:leftChars="73" w:hanging="510" w:hangingChars="300"/>
-        <w:rPr>
-          <w:rFonts w:hint="default"/>
-          <w:lang w:val="en-US" w:eastAsia="zh-CN"/>
-        </w:rPr>
-      </w:pPr>
-    </w:p>
-    <w:p>
-      <w:pPr>
-        <w:pStyle w:val="5"/>
-        <w:tabs>
-          <w:tab w:val="left" w:pos="4964"/>
-        </w:tabs>
-        <w:spacing w:before="126"/>
-        <w:ind w:left="701" w:leftChars="73" w:hanging="540" w:hangingChars="300"/>
-        <w:rPr>
-          <w:rFonts w:hint="default"/>
-          <w:b/>
-          <w:bCs/>
-          <w:sz w:val="18"/>
-          <w:szCs w:val="18"/>
-          <w:lang w:val="en-US" w:eastAsia="zh-CN"/>
-        </w:rPr>
-      </w:pPr>
-      <w:r>
-        <w:rPr>
-          <w:rFonts w:hint="eastAsia"/>
-          <w:b/>
-          <w:bCs/>
-          <w:sz w:val="18"/>
-          <w:szCs w:val="18"/>
-          <w:lang w:val="en-US" w:eastAsia="zh-CN"/>
-        </w:rPr>
-        <w:t>数据库</w:t>
-      </w:r>
-    </w:p>
-    <w:p>
-      <w:pPr>
-        <w:pStyle w:val="5"/>
-        <w:numPr>
-          <w:ilvl w:val="0"/>
-          <w:numId w:val="2"/>
-        </w:numPr>
-        <w:tabs>
-          <w:tab w:val="left" w:pos="4964"/>
-        </w:tabs>
-        <w:spacing w:before="126"/>
-        <w:ind w:left="161"/>
-        <w:rPr>
-          <w:rFonts w:hint="eastAsia"/>
-          <w:lang w:val="en-US" w:eastAsia="zh-CN"/>
-        </w:rPr>
-      </w:pPr>
-      <w:r>
-        <w:rPr>
-          <w:rFonts w:hint="eastAsia"/>
-          <w:lang w:val="en-US" w:eastAsia="zh-CN"/>
-        </w:rPr>
-        <w:t>掌握MySQL和SQLServer、能够进行复杂的SQL语句编写</w:t>
-      </w:r>
-    </w:p>
-    <w:p>
-      <w:pPr>
-        <w:pStyle w:val="5"/>
-        <w:numPr>
-          <w:ilvl w:val="0"/>
-          <w:numId w:val="2"/>
-        </w:numPr>
-        <w:tabs>
-          <w:tab w:val="left" w:pos="4964"/>
-        </w:tabs>
-        <w:spacing w:before="126"/>
-        <w:ind w:left="161"/>
-        <w:rPr>
-          <w:rFonts w:hint="default"/>
-          <w:lang w:val="en-US" w:eastAsia="zh-CN"/>
-        </w:rPr>
-      </w:pPr>
-      <w:r>
-        <w:rPr>
-          <w:rFonts w:hint="eastAsia"/>
-          <w:lang w:val="en-US" w:eastAsia="zh-CN"/>
-        </w:rPr>
-        <w:t>了解MySQL的表锁、行锁、事务、范式、存储过程、索引等。</w:t>
-      </w:r>
-    </w:p>
-    <w:p>
-      <w:pPr>
-        <w:pStyle w:val="5"/>
-        <w:numPr>
-          <w:ilvl w:val="0"/>
-          <w:numId w:val="0"/>
-        </w:numPr>
-        <w:tabs>
-          <w:tab w:val="left" w:pos="4964"/>
-        </w:tabs>
-        <w:spacing w:before="126"/>
-        <w:ind w:right="0" w:rightChars="0"/>
-        <w:rPr>
-          <w:rFonts w:hint="eastAsia"/>
-          <w:lang w:val="en-US" w:eastAsia="zh-CN"/>
-        </w:rPr>
-      </w:pPr>
-    </w:p>
-    <w:p>
-      <w:pPr>
-        <w:pStyle w:val="5"/>
-        <w:numPr>
-          <w:ilvl w:val="0"/>
-          <w:numId w:val="0"/>
-        </w:numPr>
-        <w:tabs>
-          <w:tab w:val="left" w:pos="4964"/>
-        </w:tabs>
-        <w:spacing w:before="126"/>
-        <w:ind w:right="0" w:rightChars="0"/>
-        <w:rPr>
           <w:rFonts w:hint="eastAsia"/>
           <w:lang w:val="en-US" w:eastAsia="zh-CN"/>
         </w:rPr>
@@ -1104,7 +1218,7 @@
           <w:rFonts w:hint="eastAsia"/>
           <w:lang w:val="en-US" w:eastAsia="zh-CN"/>
         </w:rPr>
-        <w:t>1、了解linux基本命令</w:t>
+        <w:t>1、熟悉 Linux 基本命令。</w:t>
       </w:r>
     </w:p>
     <w:p>
@@ -1125,7 +1239,7 @@
           <w:rFonts w:hint="eastAsia"/>
           <w:lang w:val="en-US" w:eastAsia="zh-CN"/>
         </w:rPr>
-        <w:t>2、熟悉在Ubuntu、Centos上搭建项目</w:t>
+        <w:t>2、熟悉在Ubuntu、Centos上部署项目和个人博客。</w:t>
       </w:r>
     </w:p>
     <w:p>
@@ -1135,6 +1249,7 @@
           <w:tab w:val="left" w:pos="4964"/>
         </w:tabs>
         <w:spacing w:before="126"/>
+        <w:ind w:left="161"/>
         <w:rPr>
           <w:rFonts w:hint="default"/>
           <w:lang w:val="en-US" w:eastAsia="zh-CN"/>
@@ -1194,7 +1309,7 @@
           <w:color w:val="1C1818"/>
           <w:lang w:val="en-US" w:eastAsia="zh-CN"/>
         </w:rPr>
-        <w:t>了解信息队列ActiveMQ</w:t>
+        <w:t>熟悉信息队列ActiveMQ。</w:t>
       </w:r>
     </w:p>
     <w:p>
@@ -1216,13 +1331,8 @@
           <w:color w:val="1C1818"/>
           <w:lang w:val="en-US" w:eastAsia="zh-CN"/>
         </w:rPr>
-        <w:t>掌握Redis，了解Redis的主从复制、哨兵模式、集群、雪崩、缓存穿透、脑裂、数据不一致性。</w:t>
-      </w:r>
-    </w:p>
-    <w:p>
-      <w:pPr>
-        <w:spacing w:after="0" w:line="321" w:lineRule="auto"/>
-      </w:pPr>
+        <w:t>掌握Redis，熟悉Redis的主从复制、哨兵模式、集群、雪崩、缓存穿透、脑裂。</w:t>
+      </w:r>
     </w:p>
     <w:p>
       <w:pPr>
@@ -1237,15 +1347,35 @@
           </w:cols>
         </w:sectPr>
       </w:pPr>
-      <w:bookmarkStart w:id="0" w:name="_GoBack"/>
-      <w:bookmarkEnd w:id="0"/>
-    </w:p>
-    <w:p>
-      <w:pPr>
-        <w:pStyle w:val="4"/>
-        <w:ind w:left="0" w:leftChars="0" w:firstLine="720" w:firstLineChars="0"/>
-      </w:pPr>
-    </w:p>
+    </w:p>
+    <w:p/>
+    <w:p>
+      <w:pPr>
+        <w:pStyle w:val="2"/>
+        <w:spacing w:line="418" w:lineRule="exact"/>
+        <w:ind w:left="0" w:leftChars="0" w:firstLine="0" w:firstLineChars="0"/>
+        <w:rPr>
+          <w:w w:val="105"/>
+        </w:rPr>
+      </w:pPr>
+    </w:p>
+    <w:p>
+      <w:pPr>
+        <w:pStyle w:val="5"/>
+        <w:spacing w:before="112" w:line="228" w:lineRule="auto"/>
+        <w:ind w:left="161" w:right="151"/>
+        <w:sectPr>
+          <w:type w:val="continuous"/>
+          <w:pgSz w:w="11900" w:h="16840"/>
+          <w:pgMar w:top="400" w:right="220" w:bottom="280" w:left="500" w:header="720" w:footer="720" w:gutter="0"/>
+          <w:cols w:equalWidth="0" w:num="2">
+            <w:col w:w="1192" w:space="598"/>
+            <w:col w:w="9390"/>
+          </w:cols>
+        </w:sectPr>
+      </w:pPr>
+    </w:p>
+    <w:p/>
     <w:p/>
     <w:p/>
     <w:p/>
@@ -1382,14 +1512,6 @@
     <w:p>
       <w:pPr>
         <w:pStyle w:val="3"/>
-      </w:pPr>
-      <w:r>
-        <w:br w:type="column"/>
-      </w:r>
-    </w:p>
-    <w:p>
-      <w:pPr>
-        <w:pStyle w:val="3"/>
         <w:rPr>
           <w:b/>
           <w:bCs/>
@@ -1399,6 +1521,14 @@
         </w:rPr>
       </w:pPr>
       <w:r>
+        <w:br w:type="column"/>
+      </w:r>
+    </w:p>
+    <w:p>
+      <w:pPr>
+        <w:pStyle w:val="3"/>
+      </w:pPr>
+      <w:r>
         <w:rPr>
           <w:b/>
           <w:bCs/>
@@ -1409,7 +1539,6 @@
         <w:t>快购手机商城</w:t>
       </w:r>
     </w:p>
-    <w:p/>
     <w:p>
       <w:pPr>
         <w:pStyle w:val="4"/>
@@ -1417,9 +1546,14 @@
       <w:r>
         <w:br w:type="column"/>
       </w:r>
-      <w:r>
-        <w:rPr>
-          <w:color w:val="675958"/>
+    </w:p>
+    <w:p>
+      <w:pPr>
+        <w:pStyle w:val="4"/>
+      </w:pPr>
+      <w:r>
+        <w:rPr>
+          <w:color w:val="auto"/>
           <w:w w:val="105"/>
         </w:rPr>
         <w:t>2019-02 至 2019-04</w:t>
@@ -1605,6 +1739,164 @@
     </w:p>
     <w:p>
       <w:pPr>
+        <w:pStyle w:val="5"/>
+        <w:spacing w:before="157"/>
+        <w:ind w:firstLine="1981" w:firstLineChars="1100"/>
+        <w:rPr>
+          <w:rFonts w:hint="default"/>
+          <w:b/>
+          <w:bCs/>
+          <w:color w:val="1C1818"/>
+          <w:sz w:val="18"/>
+          <w:szCs w:val="18"/>
+          <w:lang w:val="en-US" w:eastAsia="zh-CN"/>
+        </w:rPr>
+      </w:pPr>
+      <w:r>
+        <w:rPr>
+          <w:rFonts w:hint="eastAsia"/>
+          <w:b/>
+          <w:bCs/>
+          <w:color w:val="1C1818"/>
+          <w:sz w:val="18"/>
+          <w:szCs w:val="18"/>
+          <w:lang w:val="en-US" w:eastAsia="zh-CN"/>
+        </w:rPr>
+        <w:t xml:space="preserve">APP后台管理系统                                                                                                          </w:t>
+      </w:r>
+      <w:r>
+        <w:rPr>
+          <w:rFonts w:hint="eastAsia"/>
+          <w:b w:val="0"/>
+          <w:bCs w:val="0"/>
+          <w:color w:val="1C1818"/>
+          <w:sz w:val="18"/>
+          <w:szCs w:val="18"/>
+          <w:lang w:val="en-US" w:eastAsia="zh-CN"/>
+        </w:rPr>
+        <w:t xml:space="preserve"> 2018-11 至 2018-11</w:t>
+      </w:r>
+    </w:p>
+    <w:p>
+      <w:pPr>
+        <w:pStyle w:val="5"/>
+        <w:spacing w:before="157"/>
+        <w:ind w:firstLine="1871" w:firstLineChars="1100"/>
+        <w:rPr>
+          <w:rFonts w:hint="eastAsia"/>
+          <w:b/>
+          <w:bCs/>
+          <w:color w:val="1C1818"/>
+          <w:lang w:val="en-US" w:eastAsia="zh-CN"/>
+        </w:rPr>
+      </w:pPr>
+      <w:r>
+        <w:rPr>
+          <w:rFonts w:hint="eastAsia"/>
+          <w:b/>
+          <w:bCs/>
+          <w:color w:val="1C1818"/>
+          <w:lang w:val="en-US" w:eastAsia="zh-CN"/>
+        </w:rPr>
+        <w:t>项目描述：</w:t>
+      </w:r>
+    </w:p>
+    <w:p>
+      <w:pPr>
+        <w:pStyle w:val="5"/>
+        <w:spacing w:before="157"/>
+        <w:ind w:left="2033" w:leftChars="847" w:hanging="170" w:hangingChars="100"/>
+        <w:rPr>
+          <w:rFonts w:hint="eastAsia"/>
+          <w:color w:val="1C1818"/>
+          <w:lang w:val="en-US" w:eastAsia="zh-CN"/>
+        </w:rPr>
+      </w:pPr>
+      <w:r>
+        <w:rPr>
+          <w:rFonts w:hint="eastAsia"/>
+          <w:color w:val="1C1818"/>
+          <w:lang w:val="en-US" w:eastAsia="zh-CN"/>
+        </w:rPr>
+        <w:t xml:space="preserve">        本系统是为了方便开发者管理自己发布的APP而开发的一个管理系统，系统具有开发者和管理员俩个模块，系统后端使用SSM+MySQL进行搭建，前端使用 Boostrap 进行布局， 整个系统设计遵从RESTful架构风格，使用SVN进行版本控制，使用 Redis 作为 Mybatis 的二级缓存，提高系统的性能，使用WebSocket实现在线聊天。</w:t>
+      </w:r>
+    </w:p>
+    <w:p>
+      <w:pPr>
+        <w:pStyle w:val="5"/>
+        <w:spacing w:before="157"/>
+        <w:ind w:left="2033" w:leftChars="847" w:hanging="170" w:hangingChars="100"/>
+        <w:rPr>
+          <w:rFonts w:hint="eastAsia"/>
+          <w:color w:val="1C1818"/>
+          <w:lang w:val="en-US" w:eastAsia="zh-CN"/>
+        </w:rPr>
+      </w:pPr>
+    </w:p>
+    <w:p>
+      <w:pPr>
+        <w:pStyle w:val="5"/>
+        <w:spacing w:before="157"/>
+        <w:ind w:left="2033" w:leftChars="847" w:hanging="170" w:hangingChars="100"/>
+        <w:rPr>
+          <w:rFonts w:hint="eastAsia"/>
+          <w:color w:val="1C1818"/>
+          <w:lang w:val="en-US" w:eastAsia="zh-CN"/>
+        </w:rPr>
+      </w:pPr>
+      <w:r>
+        <w:rPr>
+          <w:rFonts w:hint="eastAsia"/>
+          <w:b/>
+          <w:bCs/>
+          <w:color w:val="1C1818"/>
+          <w:lang w:val="en-US" w:eastAsia="zh-CN"/>
+        </w:rPr>
+        <w:t>职责：</w:t>
+      </w:r>
+    </w:p>
+    <w:p>
+      <w:pPr>
+        <w:pStyle w:val="5"/>
+        <w:spacing w:before="157"/>
+        <w:ind w:left="2033" w:leftChars="847" w:hanging="170" w:hangingChars="100"/>
+        <w:rPr>
+          <w:rFonts w:hint="eastAsia"/>
+          <w:color w:val="1C1818"/>
+          <w:lang w:val="en-US" w:eastAsia="zh-CN"/>
+        </w:rPr>
+      </w:pPr>
+      <w:r>
+        <w:rPr>
+          <w:rFonts w:hint="eastAsia"/>
+          <w:color w:val="1C1818"/>
+          <w:lang w:val="en-US" w:eastAsia="zh-CN"/>
+        </w:rPr>
+        <w:t>开发者模块：实现APP的上下架、编辑APP信息、和管理员在线沟通、统计APP下载量、个人信息维护。</w:t>
+      </w:r>
+    </w:p>
+    <w:p>
+      <w:pPr>
+        <w:pStyle w:val="5"/>
+        <w:spacing w:before="157"/>
+        <w:ind w:left="2033" w:leftChars="847" w:hanging="170" w:hangingChars="100"/>
+        <w:rPr>
+          <w:rFonts w:hint="default"/>
+          <w:color w:val="1C1818"/>
+          <w:lang w:val="en-US" w:eastAsia="zh-CN"/>
+        </w:rPr>
+      </w:pPr>
+      <w:r>
+        <w:rPr>
+          <w:rFonts w:hint="eastAsia"/>
+          <w:color w:val="1C1818"/>
+          <w:lang w:val="en-US" w:eastAsia="zh-CN"/>
+        </w:rPr>
+        <w:t>管理员模块：在线了解开发者的需求、强行下架APP、冻结开发者账号、审核上线APP。</w:t>
+      </w:r>
+    </w:p>
+    <w:p>
+      <w:pPr>
         <w:spacing w:after="0"/>
         <w:rPr>
           <w:sz w:val="3"/>
@@ -1627,17 +1919,7 @@
     <w:p>
       <w:pPr>
         <w:pStyle w:val="5"/>
-        <w:spacing w:before="8"/>
-        <w:rPr>
-          <w:sz w:val="9"/>
-        </w:rPr>
-      </w:pPr>
-    </w:p>
-    <w:p>
-      <w:pPr>
-        <w:pStyle w:val="5"/>
         <w:spacing w:line="38" w:lineRule="exact"/>
-        <w:ind w:left="-198"/>
         <w:rPr>
           <w:sz w:val="3"/>
         </w:rPr>
@@ -1647,130 +1929,6 @@
           <w:pgMar w:top="400" w:right="220" w:bottom="280" w:left="500" w:header="720" w:footer="720" w:gutter="0"/>
         </w:sectPr>
       </w:pPr>
-      <w:r>
-        <w:rPr>
-          <w:position w:val="0"/>
-          <w:sz w:val="3"/>
-        </w:rPr>
-        <mc:AlternateContent>
-          <mc:Choice Requires="wpg">
-            <w:drawing>
-              <wp:inline distT="0" distB="0" distL="114300" distR="114300">
-                <wp:extent cx="7138670" cy="24130"/>
-                <wp:effectExtent l="0" t="0" r="0" b="0"/>
-                <wp:docPr id="3" name="组合 7"/>
-                <wp:cNvGraphicFramePr/>
-                <a:graphic xmlns:a="http://schemas.openxmlformats.org/drawingml/2006/main">
-                  <a:graphicData uri="http://schemas.microsoft.com/office/word/2010/wordprocessingGroup">
-                    <wpg:wgp>
-                      <wpg:cNvGrpSpPr/>
-                      <wpg:grpSpPr>
-                        <a:xfrm>
-                          <a:off x="0" y="0"/>
-                          <a:ext cx="7138670" cy="24130"/>
-                          <a:chOff x="0" y="0"/>
-                          <a:chExt cx="11242" cy="38"/>
-                        </a:xfrm>
-                      </wpg:grpSpPr>
-                      <wps:wsp>
-                        <wps:cNvPr id="2" name="直线 8"/>
-                        <wps:cNvCnPr/>
-                        <wps:spPr>
-                          <a:xfrm>
-                            <a:off x="0" y="19"/>
-                            <a:ext cx="11241" cy="0"/>
-                          </a:xfrm>
-                          <a:prstGeom prst="line">
-                            <a:avLst/>
-                          </a:prstGeom>
-                          <a:ln w="23584" cap="flat" cmpd="sng">
-                            <a:solidFill>
-                              <a:srgbClr val="675958"/>
-                            </a:solidFill>
-                            <a:prstDash val="solid"/>
-                            <a:headEnd type="none" w="med" len="med"/>
-                            <a:tailEnd type="none" w="med" len="med"/>
-                          </a:ln>
-                        </wps:spPr>
-                        <wps:bodyPr upright="1"/>
-                      </wps:wsp>
-                    </wpg:wgp>
-                  </a:graphicData>
-                </a:graphic>
-              </wp:inline>
-            </w:drawing>
-          </mc:Choice>
-          <mc:Fallback>
-            <w:pict>
-              <v:group id="组合 7" o:spid="_x0000_s1026" o:spt="203" style="height:1.9pt;width:562.1pt;" coordsize="11242,38" o:gfxdata="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">
-                <o:lock v:ext="edit" aspectratio="f"/>
-                <v:line id="直线 8" o:spid="_x0000_s1026" o:spt="20" style="position:absolute;left:0;top:19;height:0;width:11241;" filled="f" stroked="t" coordsize="21600,21600" o:gfxdata="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">
-                  <v:fill on="f" focussize="0,0"/>
-                  <v:stroke weight="1.85700787401575pt" color="#675958" joinstyle="round"/>
-                  <v:imagedata o:title=""/>
-                  <o:lock v:ext="edit" aspectratio="f"/>
-                </v:line>
-                <w10:wrap type="none"/>
-                <w10:anchorlock/>
-              </v:group>
-            </w:pict>
-          </mc:Fallback>
-        </mc:AlternateContent>
-      </w:r>
-    </w:p>
-    <w:p>
-      <w:pPr>
-        <w:pStyle w:val="2"/>
-        <w:spacing w:line="418" w:lineRule="exact"/>
-        <w:ind w:left="0" w:leftChars="0" w:firstLine="0" w:firstLineChars="0"/>
-        <w:rPr>
-          <w:w w:val="105"/>
-        </w:rPr>
-      </w:pPr>
-    </w:p>
-    <w:p>
-      <w:pPr>
-        <w:spacing w:before="45"/>
-        <w:ind w:left="161" w:right="0" w:firstLine="0"/>
-        <w:jc w:val="left"/>
-        <w:rPr>
-          <w:b/>
-          <w:sz w:val="24"/>
-        </w:rPr>
-      </w:pPr>
-      <w:r>
-        <w:rPr>
-          <w:b/>
-          <w:w w:val="105"/>
-          <w:sz w:val="24"/>
-        </w:rPr>
-        <w:t>个人介绍</w:t>
-      </w:r>
-    </w:p>
-    <w:p>
-      <w:pPr>
-        <w:pStyle w:val="5"/>
-        <w:spacing w:before="112" w:line="228" w:lineRule="auto"/>
-        <w:ind w:left="161" w:right="151"/>
-        <w:sectPr>
-          <w:type w:val="continuous"/>
-          <w:pgSz w:w="11900" w:h="16840"/>
-          <w:pgMar w:top="400" w:right="220" w:bottom="280" w:left="500" w:header="720" w:footer="720" w:gutter="0"/>
-          <w:cols w:equalWidth="0" w:num="2">
-            <w:col w:w="1192" w:space="598"/>
-            <w:col w:w="9390"/>
-          </w:cols>
-        </w:sectPr>
-      </w:pPr>
-      <w:r>
-        <w:br w:type="column"/>
-      </w:r>
-      <w:r>
-        <w:rPr>
-          <w:color w:val="1C1818"/>
-        </w:rPr>
-        <w:t>本人拥有良好的编码习惯，较好的团队沟通能力，专业方面，专业技能掌握较好和拥有一定的自学能力，同时，对新的 技术和软件类新闻很感兴趣，始终抱着一颗学习的心，希望在不断学习中充实和完善自己。</w:t>
-      </w:r>
     </w:p>
     <w:p>
       <w:pPr>
@@ -1909,10 +2067,70 @@
       <w:pPr>
         <w:pStyle w:val="3"/>
         <w:spacing w:line="359" w:lineRule="exact"/>
+        <w:rPr>
+          <w:rFonts w:hint="eastAsia" w:eastAsia="微软雅黑"/>
+          <w:lang w:eastAsia="zh-CN"/>
+        </w:rPr>
       </w:pPr>
       <w:r>
         <w:br w:type="column"/>
       </w:r>
+      <w:r>
+        <w:rPr>
+          <w:rFonts w:hint="eastAsia"/>
+          <w:lang w:eastAsia="zh-CN"/>
+        </w:rPr>
+        <w:t>《全国计算机等级考试二级合格证书》</w:t>
+      </w:r>
+      <w:r>
+        <w:rPr>
+          <w:rFonts w:hint="eastAsia"/>
+          <w:lang w:val="en-US" w:eastAsia="zh-CN"/>
+        </w:rPr>
+        <w:t xml:space="preserve">                                            </w:t>
+      </w:r>
+    </w:p>
+    <w:p>
+      <w:pPr>
+        <w:pStyle w:val="5"/>
+        <w:bidi w:val="0"/>
+        <w:ind w:firstLine="340" w:firstLineChars="200"/>
+        <w:rPr>
+          <w:rFonts w:hint="default"/>
+          <w:lang w:val="en-US"/>
+        </w:rPr>
+      </w:pPr>
+      <w:r>
+        <w:rPr>
+          <w:rFonts w:hint="eastAsia"/>
+          <w:lang w:eastAsia="zh-CN"/>
+        </w:rPr>
+        <w:t>全国计算机等级考试二级</w:t>
+      </w:r>
+      <w:r>
+        <w:rPr>
+          <w:rFonts w:hint="eastAsia"/>
+          <w:lang w:val="en-US" w:eastAsia="zh-CN"/>
+        </w:rPr>
+        <w:t>Java证书</w:t>
+      </w:r>
+      <w:bookmarkStart w:id="0" w:name="_GoBack"/>
+      <w:bookmarkEnd w:id="0"/>
+    </w:p>
+    <w:p>
+      <w:pPr>
+        <w:pStyle w:val="3"/>
+        <w:spacing w:line="359" w:lineRule="exact"/>
+        <w:rPr>
+          <w:color w:val="1C1818"/>
+        </w:rPr>
+      </w:pPr>
+    </w:p>
+    <w:p>
+      <w:pPr>
+        <w:pStyle w:val="3"/>
+        <w:spacing w:line="359" w:lineRule="exact"/>
+      </w:pPr>
       <w:r>
         <w:rPr>
           <w:color w:val="1C1818"/>
@@ -1925,6 +2143,9 @@
         <w:pStyle w:val="5"/>
         <w:spacing w:line="304" w:lineRule="exact"/>
         <w:ind w:left="223"/>
+        <w:rPr>
+          <w:color w:val="1C1818"/>
+        </w:rPr>
       </w:pPr>
       <w:r>
         <w:rPr>
@@ -1935,11 +2156,67 @@
     </w:p>
     <w:p>
       <w:pPr>
+        <w:pStyle w:val="5"/>
+        <w:spacing w:line="304" w:lineRule="exact"/>
+        <w:ind w:left="223"/>
+        <w:rPr>
+          <w:color w:val="1C1818"/>
+        </w:rPr>
+      </w:pPr>
+    </w:p>
+    <w:p>
+      <w:pPr>
         <w:pStyle w:val="4"/>
       </w:pPr>
       <w:r>
         <w:br w:type="column"/>
       </w:r>
+      <w:r>
+        <w:rPr>
+          <w:color w:val="675958"/>
+          <w:w w:val="105"/>
+        </w:rPr>
+        <w:t>2018-</w:t>
+      </w:r>
+      <w:r>
+        <w:rPr>
+          <w:rFonts w:hint="eastAsia"/>
+          <w:color w:val="675958"/>
+          <w:w w:val="105"/>
+          <w:lang w:val="en-US" w:eastAsia="zh-CN"/>
+        </w:rPr>
+        <w:t>03</w:t>
+      </w:r>
+      <w:r>
+        <w:rPr>
+          <w:color w:val="675958"/>
+          <w:w w:val="105"/>
+        </w:rPr>
+        <w:t xml:space="preserve"> 获得</w:t>
+      </w:r>
+    </w:p>
+    <w:p>
+      <w:pPr>
+        <w:pStyle w:val="4"/>
+        <w:rPr>
+          <w:color w:val="675958"/>
+          <w:w w:val="105"/>
+        </w:rPr>
+      </w:pPr>
+    </w:p>
+    <w:p>
+      <w:pPr>
+        <w:pStyle w:val="4"/>
+        <w:rPr>
+          <w:color w:val="675958"/>
+          <w:w w:val="105"/>
+        </w:rPr>
+      </w:pPr>
+    </w:p>
+    <w:p>
+      <w:pPr>
+        <w:pStyle w:val="4"/>
+      </w:pPr>
       <w:r>
         <w:rPr>
           <w:color w:val="675958"/>
@@ -1966,6 +2243,10 @@
     <w:p>
       <w:pPr>
         <w:spacing w:after="0" w:line="321" w:lineRule="auto"/>
+        <w:rPr>
+          <w:rFonts w:hint="default" w:eastAsia="微软雅黑"/>
+          <w:lang w:val="en-US" w:eastAsia="zh-CN"/>
+        </w:rPr>
         <w:sectPr>
           <w:type w:val="continuous"/>
           <w:pgSz w:w="11900" w:h="16840"/>
@@ -1976,6 +2257,13 @@
           </w:cols>
         </w:sectPr>
       </w:pPr>
+      <w:r>
+        <w:rPr>
+          <w:rFonts w:hint="eastAsia"/>
+          <w:lang w:val="en-US" w:eastAsia="zh-CN"/>
+        </w:rPr>
+        <w:t xml:space="preserve">                               </w:t>
+      </w:r>
     </w:p>
     <w:p>
       <w:pPr>
@@ -3317,6 +3605,7 @@
     <customSectPr/>
     <customSectPr/>
     <customSectPr/>
+    <customSectPr/>
   </customSectProps>
   <customShpExts>
     <customShpInfo spid="_x0000_s1026"/>

--- a/JAVA~广州大学松田学院~宋壹航.docx
+++ b/JAVA~广州大学松田学院~宋壹航.docx
@@ -646,7 +646,7 @@
         <w:rPr>
           <w:color w:val="1C1818"/>
         </w:rPr>
-        <w:t>本人拥有良好的编码习惯，较好的团队沟通能力，专业方面，专业技能掌握较好和拥有一定的自学能力，同时，对新的 技术和软件类新闻很感兴趣，始终抱着一颗学习的心，希望在不断学习中充实和完善自己</w:t>
+        <w:t>本人拥有良好的编码习惯，较好的团队沟通能力，专业方面，专业技能掌握较好和拥有一定的自学能力，同时，对新的技术和软件类新闻很感兴趣，始终抱着一颗学习的心，希望在不断学习中充实和完善自己</w:t>
       </w:r>
     </w:p>
     <w:p>
@@ -885,7 +885,7 @@
           <w:rFonts w:hint="eastAsia"/>
           <w:lang w:val="en-US" w:eastAsia="zh-CN"/>
         </w:rPr>
-        <w:t>2、熟悉 Java 多线程编程，synchronize 内置锁，volatile 原理，常见的线程池、死锁解决方法。</w:t>
+        <w:t>2、熟悉 Java 多线程编程，synchronize 内置锁，volatile 原理，线程池。</w:t>
       </w:r>
     </w:p>
     <w:p>
@@ -974,7 +974,16 @@
           <w:rFonts w:hint="eastAsia"/>
           <w:lang w:val="en-US" w:eastAsia="zh-CN"/>
         </w:rPr>
-        <w:t>掌握 servlet，掌握SpringBoot、Spring、SpringMVC、Mybatis、Struts2、hibernate。</w:t>
+        <w:t>掌握 servlet，</w:t>
+      </w:r>
+      <w:bookmarkStart w:id="0" w:name="_GoBack"/>
+      <w:bookmarkEnd w:id="0"/>
+      <w:r>
+        <w:rPr>
+          <w:rFonts w:hint="eastAsia"/>
+          <w:lang w:val="en-US" w:eastAsia="zh-CN"/>
+        </w:rPr>
+        <w:t>SpringBoot、Spring、SpringMVC、Mybatis、Struts2、hibernate。</w:t>
       </w:r>
     </w:p>
     <w:p>
@@ -2114,8 +2123,6 @@
         </w:rPr>
         <w:t>Java证书</w:t>
       </w:r>
-      <w:bookmarkStart w:id="0" w:name="_GoBack"/>
-      <w:bookmarkEnd w:id="0"/>
     </w:p>
     <w:p>
       <w:pPr>
